--- a/08.EnumAndAttributes/04. CSharp-OOP-Advanced-Enumerations-And-Attributes-Exercises.docx
+++ b/08.EnumAndAttributes/04. CSharp-OOP-Advanced-Enumerations-And-Attributes-Exercises.docx
@@ -1,10 +1,10 @@
 
 <file path=word/document.xml><?xml version="1.0" encoding="utf-8"?>
-<w:document xmlns:wpc="http://schemas.microsoft.com/office/word/2010/wordprocessingCanvas" xmlns:cx="http://schemas.microsoft.com/office/drawing/2014/chartex" xmlns:cx1="http://schemas.microsoft.com/office/drawing/2015/9/8/chartex" xmlns:cx2="http://schemas.microsoft.com/office/drawing/2015/10/21/chartex" xmlns:cx3="http://schemas.microsoft.com/office/drawing/2016/5/9/chartex" xmlns:cx4="http://schemas.microsoft.com/office/drawing/2016/5/10/chartex" xmlns:cx5="http://schemas.microsoft.com/office/drawing/2016/5/11/chartex" xmlns:cx6="http://schemas.microsoft.com/office/drawing/2016/5/12/chartex" xmlns:cx7="http://schemas.microsoft.com/office/drawing/2016/5/13/chartex" xmlns:cx8="http://schemas.microsoft.com/office/drawing/2016/5/14/chartex" xmlns:mc="http://schemas.openxmlformats.org/markup-compatibility/2006" xmlns:aink="http://schemas.microsoft.com/office/drawing/2016/ink" xmlns:am3d="http://schemas.microsoft.com/office/drawing/2017/model3d" xmlns:o="urn:schemas-microsoft-com:office:office" xmlns:r="http://schemas.openxmlformats.org/officeDocument/2006/relationships" xmlns:m="http://schemas.openxmlformats.org/officeDocument/2006/math" xmlns:v="urn:schemas-microsoft-com:vml" xmlns:wp14="http://schemas.microsoft.com/office/word/2010/wordprocessingDrawing" xmlns:wp="http://schemas.openxmlformats.org/drawingml/2006/wordprocessingDrawing" xmlns:w10="urn:schemas-microsoft-com:office:word" xmlns:w="http://schemas.openxmlformats.org/wordprocessingml/2006/main" xmlns:w14="http://schemas.microsoft.com/office/word/2010/wordml" xmlns:w15="http://schemas.microsoft.com/office/word/2012/wordml" xmlns:w16cid="http://schemas.microsoft.com/office/word/2016/wordml/cid" xmlns:w16se="http://schemas.microsoft.com/office/word/2015/wordml/symex" xmlns:wpg="http://schemas.microsoft.com/office/word/2010/wordprocessingGroup" xmlns:wpi="http://schemas.microsoft.com/office/word/2010/wordprocessingInk" xmlns:wne="http://schemas.microsoft.com/office/word/2006/wordml" xmlns:wps="http://schemas.microsoft.com/office/word/2010/wordprocessingShape" mc:Ignorable="w14 w15 w16se w16cid wp14">
+<w:document xmlns:wpc="http://schemas.microsoft.com/office/word/2010/wordprocessingCanvas" xmlns:cx="http://schemas.microsoft.com/office/drawing/2014/chartex" xmlns:mc="http://schemas.openxmlformats.org/markup-compatibility/2006" xmlns:o="urn:schemas-microsoft-com:office:office" xmlns:r="http://schemas.openxmlformats.org/officeDocument/2006/relationships" xmlns:m="http://schemas.openxmlformats.org/officeDocument/2006/math" xmlns:v="urn:schemas-microsoft-com:vml" xmlns:wp14="http://schemas.microsoft.com/office/word/2010/wordprocessingDrawing" xmlns:wp="http://schemas.openxmlformats.org/drawingml/2006/wordprocessingDrawing" xmlns:w10="urn:schemas-microsoft-com:office:word" xmlns:w="http://schemas.openxmlformats.org/wordprocessingml/2006/main" xmlns:w14="http://schemas.microsoft.com/office/word/2010/wordml" xmlns:w15="http://schemas.microsoft.com/office/word/2012/wordml" xmlns:w16se="http://schemas.microsoft.com/office/word/2015/wordml/symex" xmlns:wpg="http://schemas.microsoft.com/office/word/2010/wordprocessingGroup" xmlns:wpi="http://schemas.microsoft.com/office/word/2010/wordprocessingInk" xmlns:wne="http://schemas.microsoft.com/office/word/2006/wordml" xmlns:wps="http://schemas.microsoft.com/office/word/2010/wordprocessingShape" mc:Ignorable="w14 w15 w16se wp14">
   <w:body>
     <w:p>
       <w:pPr>
-        <w:pStyle w:val="Heading1"/>
+        <w:pStyle w:val="1"/>
         <w:jc w:val="center"/>
         <w:rPr>
           <w:sz w:val="52"/>
@@ -89,7 +89,7 @@
     </w:p>
     <w:p>
       <w:pPr>
-        <w:pStyle w:val="Heading2"/>
+        <w:pStyle w:val="2"/>
         <w:numPr>
           <w:ilvl w:val="0"/>
           <w:numId w:val="2"/>
@@ -167,7 +167,7 @@
     </w:p>
     <w:p>
       <w:pPr>
-        <w:pStyle w:val="Heading3"/>
+        <w:pStyle w:val="3"/>
       </w:pPr>
       <w:r>
         <w:t>Examples</w:t>
@@ -175,7 +175,7 @@
     </w:p>
     <w:tbl>
       <w:tblPr>
-        <w:tblStyle w:val="TableGrid"/>
+        <w:tblStyle w:val="af1"/>
         <w:tblW w:w="8647" w:type="dxa"/>
         <w:tblInd w:w="60" w:type="dxa"/>
         <w:tblCellMar>
@@ -395,7 +395,7 @@
     </w:tbl>
     <w:p>
       <w:pPr>
-        <w:pStyle w:val="Heading2"/>
+        <w:pStyle w:val="2"/>
         <w:numPr>
           <w:ilvl w:val="0"/>
           <w:numId w:val="2"/>
@@ -439,7 +439,7 @@
     </w:p>
     <w:p>
       <w:pPr>
-        <w:pStyle w:val="Heading3"/>
+        <w:pStyle w:val="3"/>
       </w:pPr>
       <w:r>
         <w:t>Examples</w:t>
@@ -447,7 +447,7 @@
     </w:p>
     <w:tbl>
       <w:tblPr>
-        <w:tblStyle w:val="TableGrid"/>
+        <w:tblStyle w:val="af1"/>
         <w:tblW w:w="8647" w:type="dxa"/>
         <w:tblInd w:w="60" w:type="dxa"/>
         <w:tblCellMar>
@@ -872,7 +872,7 @@
     </w:tbl>
     <w:p>
       <w:pPr>
-        <w:pStyle w:val="Heading2"/>
+        <w:pStyle w:val="2"/>
         <w:numPr>
           <w:ilvl w:val="0"/>
           <w:numId w:val="2"/>
@@ -1108,7 +1108,7 @@
     </w:p>
     <w:p>
       <w:pPr>
-        <w:pStyle w:val="Heading3"/>
+        <w:pStyle w:val="3"/>
       </w:pPr>
       <w:r>
         <w:t>Note</w:t>
@@ -1136,7 +1136,7 @@
     </w:p>
     <w:p>
       <w:pPr>
-        <w:pStyle w:val="Heading3"/>
+        <w:pStyle w:val="3"/>
       </w:pPr>
       <w:r>
         <w:t>Examples</w:t>
@@ -1144,7 +1144,7 @@
     </w:p>
     <w:tbl>
       <w:tblPr>
-        <w:tblStyle w:val="TableGrid"/>
+        <w:tblStyle w:val="af1"/>
         <w:tblW w:w="8647" w:type="dxa"/>
         <w:tblInd w:w="60" w:type="dxa"/>
         <w:tblCellMar>
@@ -1405,7 +1405,7 @@
     <w:p/>
     <w:p>
       <w:pPr>
-        <w:pStyle w:val="Heading2"/>
+        <w:pStyle w:val="2"/>
         <w:numPr>
           <w:ilvl w:val="0"/>
           <w:numId w:val="2"/>
@@ -1477,7 +1477,7 @@
     </w:p>
     <w:p>
       <w:pPr>
-        <w:pStyle w:val="Heading3"/>
+        <w:pStyle w:val="3"/>
       </w:pPr>
       <w:r>
         <w:t>Examples</w:t>
@@ -1485,7 +1485,7 @@
     </w:p>
     <w:tbl>
       <w:tblPr>
-        <w:tblStyle w:val="TableGrid"/>
+        <w:tblStyle w:val="af1"/>
         <w:tblW w:w="8647" w:type="dxa"/>
         <w:tblInd w:w="60" w:type="dxa"/>
         <w:tblCellMar>
@@ -1748,7 +1748,7 @@
     </w:tbl>
     <w:p>
       <w:pPr>
-        <w:pStyle w:val="Heading2"/>
+        <w:pStyle w:val="2"/>
         <w:numPr>
           <w:ilvl w:val="0"/>
           <w:numId w:val="2"/>
@@ -1886,7 +1886,7 @@
     </w:p>
     <w:p>
       <w:pPr>
-        <w:pStyle w:val="Heading3"/>
+        <w:pStyle w:val="3"/>
       </w:pPr>
       <w:r>
         <w:t>Examples</w:t>
@@ -1894,7 +1894,7 @@
     </w:p>
     <w:tbl>
       <w:tblPr>
-        <w:tblStyle w:val="TableGrid"/>
+        <w:tblStyle w:val="af1"/>
         <w:tblW w:w="8647" w:type="dxa"/>
         <w:tblInd w:w="60" w:type="dxa"/>
         <w:tblCellMar>
@@ -2083,7 +2083,7 @@
     <w:p/>
     <w:p>
       <w:pPr>
-        <w:pStyle w:val="Heading2"/>
+        <w:pStyle w:val="2"/>
         <w:numPr>
           <w:ilvl w:val="0"/>
           <w:numId w:val="2"/>
@@ -2194,7 +2194,7 @@
     </w:p>
     <w:p>
       <w:pPr>
-        <w:pStyle w:val="ListParagraph"/>
+        <w:pStyle w:val="ac"/>
         <w:numPr>
           <w:ilvl w:val="0"/>
           <w:numId w:val="11"/>
@@ -2206,7 +2206,7 @@
     </w:p>
     <w:p>
       <w:pPr>
-        <w:pStyle w:val="ListParagraph"/>
+        <w:pStyle w:val="ac"/>
         <w:numPr>
           <w:ilvl w:val="0"/>
           <w:numId w:val="11"/>
@@ -2218,7 +2218,7 @@
     </w:p>
     <w:p>
       <w:pPr>
-        <w:pStyle w:val="ListParagraph"/>
+        <w:pStyle w:val="ac"/>
         <w:numPr>
           <w:ilvl w:val="0"/>
           <w:numId w:val="11"/>
@@ -2254,7 +2254,7 @@
     </w:p>
     <w:p>
       <w:pPr>
-        <w:pStyle w:val="ListParagraph"/>
+        <w:pStyle w:val="ac"/>
         <w:numPr>
           <w:ilvl w:val="0"/>
           <w:numId w:val="11"/>
@@ -2266,7 +2266,7 @@
     </w:p>
     <w:p>
       <w:pPr>
-        <w:pStyle w:val="ListParagraph"/>
+        <w:pStyle w:val="ac"/>
         <w:numPr>
           <w:ilvl w:val="0"/>
           <w:numId w:val="11"/>
@@ -2278,7 +2278,7 @@
     </w:p>
     <w:p>
       <w:pPr>
-        <w:pStyle w:val="ListParagraph"/>
+        <w:pStyle w:val="ac"/>
         <w:numPr>
           <w:ilvl w:val="0"/>
           <w:numId w:val="11"/>
@@ -2295,7 +2295,7 @@
     </w:p>
     <w:p>
       <w:pPr>
-        <w:pStyle w:val="Heading3"/>
+        <w:pStyle w:val="3"/>
       </w:pPr>
       <w:r>
         <w:t>Note</w:t>
@@ -2311,7 +2311,7 @@
       <w:hyperlink r:id="rId10" w:history="1">
         <w:r>
           <w:rPr>
-            <w:rStyle w:val="Hyperlink"/>
+            <w:rStyle w:val="af2"/>
             <w:b/>
             <w:noProof/>
           </w:rPr>
@@ -2330,7 +2330,7 @@
     </w:p>
     <w:p>
       <w:pPr>
-        <w:pStyle w:val="Heading3"/>
+        <w:pStyle w:val="3"/>
       </w:pPr>
       <w:r>
         <w:t>Examples</w:t>
@@ -2338,7 +2338,7 @@
     </w:p>
     <w:tbl>
       <w:tblPr>
-        <w:tblStyle w:val="TableGrid"/>
+        <w:tblStyle w:val="af1"/>
         <w:tblW w:w="8647" w:type="dxa"/>
         <w:tblInd w:w="60" w:type="dxa"/>
         <w:tblCellMar>
@@ -2459,7 +2459,7 @@
     <w:p/>
     <w:p>
       <w:pPr>
-        <w:pStyle w:val="Heading2"/>
+        <w:pStyle w:val="2"/>
         <w:numPr>
           <w:ilvl w:val="0"/>
           <w:numId w:val="2"/>
@@ -2503,7 +2503,7 @@
     </w:p>
     <w:p>
       <w:pPr>
-        <w:pStyle w:val="Heading3"/>
+        <w:pStyle w:val="3"/>
       </w:pPr>
       <w:r>
         <w:t>Note</w:t>
@@ -2519,7 +2519,7 @@
     </w:p>
     <w:p>
       <w:pPr>
-        <w:pStyle w:val="Heading3"/>
+        <w:pStyle w:val="3"/>
       </w:pPr>
       <w:r>
         <w:t>Examples</w:t>
@@ -2527,7 +2527,7 @@
     </w:p>
     <w:tbl>
       <w:tblPr>
-        <w:tblStyle w:val="TableGrid"/>
+        <w:tblStyle w:val="af1"/>
         <w:tblW w:w="8647" w:type="dxa"/>
         <w:tblInd w:w="60" w:type="dxa"/>
         <w:tblCellMar>
@@ -2615,13 +2615,6 @@
                 <w:bCs/>
               </w:rPr>
             </w:pPr>
-            <w:r>
-              <w:rPr>
-                <w:rFonts w:ascii="Consolas" w:hAnsi="Consolas"/>
-                <w:bCs/>
-              </w:rPr>
-              <w:t>Card Deck</w:t>
-            </w:r>
           </w:p>
         </w:tc>
         <w:tc>
@@ -2799,7 +2792,7 @@
     <w:p/>
     <w:p>
       <w:pPr>
-        <w:pStyle w:val="Heading2"/>
+        <w:pStyle w:val="2"/>
         <w:numPr>
           <w:ilvl w:val="0"/>
           <w:numId w:val="2"/>
@@ -2934,7 +2927,7 @@
     </w:p>
     <w:p>
       <w:pPr>
-        <w:pStyle w:val="Heading3"/>
+        <w:pStyle w:val="3"/>
       </w:pPr>
       <w:r>
         <w:t>Input</w:t>
@@ -2965,7 +2958,15 @@
         <w:rPr>
           <w:b/>
         </w:rPr>
-        <w:t>read</w:t>
+        <w:t>r</w:t>
+      </w:r>
+      <w:bookmarkStart w:id="13" w:name="_GoBack"/>
+      <w:bookmarkEnd w:id="13"/>
+      <w:r>
+        <w:rPr>
+          <w:b/>
+        </w:rPr>
+        <w:t>ead</w:t>
       </w:r>
       <w:r>
         <w:rPr>
@@ -3030,7 +3031,7 @@
     </w:p>
     <w:p>
       <w:pPr>
-        <w:pStyle w:val="Heading3"/>
+        <w:pStyle w:val="3"/>
       </w:pPr>
       <w:r>
         <w:t>Output</w:t>
@@ -3040,9 +3041,9 @@
       <w:r>
         <w:t xml:space="preserve">Print the name of the winner and his winning card in the format </w:t>
       </w:r>
-      <w:bookmarkStart w:id="13" w:name="OLE_LINK20"/>
-      <w:bookmarkStart w:id="14" w:name="OLE_LINK21"/>
-      <w:bookmarkStart w:id="15" w:name="OLE_LINK22"/>
+      <w:bookmarkStart w:id="14" w:name="OLE_LINK20"/>
+      <w:bookmarkStart w:id="15" w:name="OLE_LINK21"/>
+      <w:bookmarkStart w:id="16" w:name="OLE_LINK22"/>
       <w:r>
         <w:t>"{</w:t>
       </w:r>
@@ -3070,13 +3071,13 @@
       <w:r>
         <w:t>}."</w:t>
       </w:r>
-      <w:bookmarkEnd w:id="13"/>
       <w:bookmarkEnd w:id="14"/>
       <w:bookmarkEnd w:id="15"/>
-    </w:p>
-    <w:p>
-      <w:pPr>
-        <w:pStyle w:val="Heading3"/>
+      <w:bookmarkEnd w:id="16"/>
+    </w:p>
+    <w:p>
+      <w:pPr>
+        <w:pStyle w:val="3"/>
       </w:pPr>
       <w:r>
         <w:t>Examples</w:t>
@@ -3084,7 +3085,7 @@
     </w:p>
     <w:tbl>
       <w:tblPr>
-        <w:tblStyle w:val="TableGrid"/>
+        <w:tblStyle w:val="af1"/>
         <w:tblW w:w="10517" w:type="dxa"/>
         <w:tblInd w:w="60" w:type="dxa"/>
         <w:tblCellMar>
@@ -3547,7 +3548,7 @@
                 <w:color w:val="FF0000"/>
               </w:rPr>
             </w:pPr>
-            <w:bookmarkStart w:id="16" w:name="OLE_LINK18"/>
+            <w:bookmarkStart w:id="17" w:name="OLE_LINK18"/>
             <w:r>
               <w:rPr>
                 <w:rFonts w:ascii="Consolas" w:hAnsi="Consolas"/>
@@ -3566,8 +3567,8 @@
                 <w:color w:val="FF0000"/>
               </w:rPr>
             </w:pPr>
-            <w:bookmarkStart w:id="17" w:name="OLE_LINK19"/>
-            <w:bookmarkEnd w:id="16"/>
+            <w:bookmarkStart w:id="18" w:name="OLE_LINK19"/>
+            <w:bookmarkEnd w:id="17"/>
             <w:r>
               <w:rPr>
                 <w:rFonts w:ascii="Consolas" w:hAnsi="Consolas"/>
@@ -3577,7 +3578,7 @@
               <w:t>No such card exists.</w:t>
             </w:r>
           </w:p>
-          <w:bookmarkEnd w:id="17"/>
+          <w:bookmarkEnd w:id="18"/>
           <w:p>
             <w:pPr>
               <w:spacing w:before="0" w:after="0" w:line="240" w:lineRule="auto"/>
@@ -3774,7 +3775,7 @@
     </w:tbl>
     <w:p>
       <w:pPr>
-        <w:pStyle w:val="Heading2"/>
+        <w:pStyle w:val="2"/>
         <w:numPr>
           <w:ilvl w:val="0"/>
           <w:numId w:val="2"/>
@@ -3869,7 +3870,7 @@
     </w:p>
     <w:p>
       <w:pPr>
-        <w:pStyle w:val="Heading3"/>
+        <w:pStyle w:val="3"/>
       </w:pPr>
       <w:r>
         <w:t>Examples</w:t>
@@ -3877,7 +3878,7 @@
     </w:p>
     <w:tbl>
       <w:tblPr>
-        <w:tblStyle w:val="TableGrid"/>
+        <w:tblStyle w:val="af1"/>
         <w:tblW w:w="8647" w:type="dxa"/>
         <w:tblInd w:w="60" w:type="dxa"/>
         <w:tblCellMar>
@@ -4038,7 +4039,7 @@
     </w:tbl>
     <w:p>
       <w:pPr>
-        <w:pStyle w:val="Heading2"/>
+        <w:pStyle w:val="2"/>
         <w:numPr>
           <w:ilvl w:val="0"/>
           <w:numId w:val="2"/>
@@ -4115,7 +4116,7 @@
     </w:p>
     <w:p>
       <w:pPr>
-        <w:pStyle w:val="ListParagraph"/>
+        <w:pStyle w:val="ac"/>
         <w:numPr>
           <w:ilvl w:val="0"/>
           <w:numId w:val="11"/>
@@ -4124,8 +4125,8 @@
           <w:noProof/>
         </w:rPr>
       </w:pPr>
-      <w:bookmarkStart w:id="18" w:name="OLE_LINK1"/>
-      <w:bookmarkStart w:id="19" w:name="OLE_LINK2"/>
+      <w:bookmarkStart w:id="19" w:name="OLE_LINK1"/>
+      <w:bookmarkStart w:id="20" w:name="OLE_LINK2"/>
       <w:r>
         <w:t xml:space="preserve">author </w:t>
       </w:r>
@@ -4138,7 +4139,7 @@
     </w:p>
     <w:p>
       <w:pPr>
-        <w:pStyle w:val="ListParagraph"/>
+        <w:pStyle w:val="ac"/>
         <w:numPr>
           <w:ilvl w:val="0"/>
           <w:numId w:val="11"/>
@@ -4156,7 +4157,7 @@
     </w:p>
     <w:p>
       <w:pPr>
-        <w:pStyle w:val="ListParagraph"/>
+        <w:pStyle w:val="ac"/>
         <w:numPr>
           <w:ilvl w:val="0"/>
           <w:numId w:val="11"/>
@@ -4171,8 +4172,8 @@
         </w:rPr>
         <w:t xml:space="preserve">description </w:t>
       </w:r>
-      <w:bookmarkStart w:id="20" w:name="OLE_LINK25"/>
-      <w:bookmarkStart w:id="21" w:name="OLE_LINK26"/>
+      <w:bookmarkStart w:id="21" w:name="OLE_LINK25"/>
+      <w:bookmarkStart w:id="22" w:name="OLE_LINK26"/>
       <w:r>
         <w:rPr>
           <w:noProof/>
@@ -4209,12 +4210,12 @@
         </w:rPr>
         <w:t>."</w:t>
       </w:r>
-      <w:bookmarkEnd w:id="20"/>
       <w:bookmarkEnd w:id="21"/>
-    </w:p>
-    <w:p>
-      <w:pPr>
-        <w:pStyle w:val="ListParagraph"/>
+      <w:bookmarkEnd w:id="22"/>
+    </w:p>
+    <w:p>
+      <w:pPr>
+        <w:pStyle w:val="ac"/>
         <w:numPr>
           <w:ilvl w:val="0"/>
           <w:numId w:val="11"/>
@@ -4236,8 +4237,8 @@
         <w:t>ers = "Pesho", "Svetlio"</w:t>
       </w:r>
     </w:p>
-    <w:bookmarkEnd w:id="18"/>
     <w:bookmarkEnd w:id="19"/>
+    <w:bookmarkEnd w:id="20"/>
     <w:p>
       <w:r>
         <w:rPr>
@@ -4251,21 +4252,21 @@
     </w:p>
     <w:p>
       <w:pPr>
-        <w:pStyle w:val="ListParagraph"/>
+        <w:pStyle w:val="ac"/>
         <w:numPr>
           <w:ilvl w:val="0"/>
           <w:numId w:val="12"/>
         </w:numPr>
       </w:pPr>
-      <w:bookmarkStart w:id="22" w:name="OLE_LINK3"/>
-      <w:bookmarkStart w:id="23" w:name="OLE_LINK4"/>
+      <w:bookmarkStart w:id="23" w:name="OLE_LINK3"/>
+      <w:bookmarkStart w:id="24" w:name="OLE_LINK4"/>
       <w:r>
         <w:t>Author - prints the author of the class</w:t>
       </w:r>
     </w:p>
     <w:p>
       <w:pPr>
-        <w:pStyle w:val="ListParagraph"/>
+        <w:pStyle w:val="ac"/>
         <w:numPr>
           <w:ilvl w:val="0"/>
           <w:numId w:val="12"/>
@@ -4277,7 +4278,7 @@
     </w:p>
     <w:p>
       <w:pPr>
-        <w:pStyle w:val="ListParagraph"/>
+        <w:pStyle w:val="ac"/>
         <w:numPr>
           <w:ilvl w:val="0"/>
           <w:numId w:val="12"/>
@@ -4289,7 +4290,7 @@
     </w:p>
     <w:p>
       <w:pPr>
-        <w:pStyle w:val="ListParagraph"/>
+        <w:pStyle w:val="ac"/>
         <w:numPr>
           <w:ilvl w:val="0"/>
           <w:numId w:val="12"/>
@@ -4299,11 +4300,11 @@
         <w:t>Reviewers - prints the reviewers of the class</w:t>
       </w:r>
     </w:p>
-    <w:bookmarkEnd w:id="22"/>
     <w:bookmarkEnd w:id="23"/>
-    <w:p>
-      <w:pPr>
-        <w:pStyle w:val="Heading3"/>
+    <w:bookmarkEnd w:id="24"/>
+    <w:p>
+      <w:pPr>
+        <w:pStyle w:val="3"/>
       </w:pPr>
       <w:r>
         <w:t>Examples</w:t>
@@ -4311,7 +4312,7 @@
     </w:p>
     <w:tbl>
       <w:tblPr>
-        <w:tblStyle w:val="TableGrid"/>
+        <w:tblStyle w:val="af1"/>
         <w:tblW w:w="10632" w:type="dxa"/>
         <w:tblInd w:w="60" w:type="dxa"/>
         <w:tblCellMar>
@@ -4482,13 +4483,11 @@
             <w:pPr>
               <w:spacing w:before="0" w:after="0" w:line="240" w:lineRule="auto"/>
             </w:pPr>
-            <w:bookmarkStart w:id="24" w:name="OLE_LINK27"/>
-            <w:bookmarkStart w:id="25" w:name="OLE_LINK28"/>
-            <w:bookmarkStart w:id="26" w:name="_GoBack"/>
+            <w:bookmarkStart w:id="25" w:name="OLE_LINK27"/>
+            <w:bookmarkStart w:id="26" w:name="OLE_LINK28"/>
             <w:r>
               <w:t xml:space="preserve">Class description: </w:t>
             </w:r>
-            <w:bookmarkEnd w:id="24"/>
             <w:bookmarkEnd w:id="25"/>
             <w:bookmarkEnd w:id="26"/>
             <w:r>
@@ -4518,7 +4517,7 @@
     </w:tbl>
     <w:p>
       <w:pPr>
-        <w:pStyle w:val="Heading2"/>
+        <w:pStyle w:val="2"/>
         <w:numPr>
           <w:ilvl w:val="0"/>
           <w:numId w:val="2"/>
@@ -4546,7 +4545,7 @@
     </w:p>
     <w:p>
       <w:pPr>
-        <w:pStyle w:val="ListParagraph"/>
+        <w:pStyle w:val="ac"/>
         <w:numPr>
           <w:ilvl w:val="0"/>
           <w:numId w:val="8"/>
@@ -4564,7 +4563,7 @@
     </w:p>
     <w:p>
       <w:pPr>
-        <w:pStyle w:val="ListParagraph"/>
+        <w:pStyle w:val="ac"/>
         <w:numPr>
           <w:ilvl w:val="0"/>
           <w:numId w:val="8"/>
@@ -4576,7 +4575,7 @@
     </w:p>
     <w:p>
       <w:pPr>
-        <w:pStyle w:val="ListParagraph"/>
+        <w:pStyle w:val="ac"/>
         <w:numPr>
           <w:ilvl w:val="0"/>
           <w:numId w:val="8"/>
@@ -4594,7 +4593,7 @@
     </w:p>
     <w:p>
       <w:pPr>
-        <w:pStyle w:val="ListParagraph"/>
+        <w:pStyle w:val="ac"/>
         <w:numPr>
           <w:ilvl w:val="0"/>
           <w:numId w:val="13"/>
@@ -4606,7 +4605,7 @@
     </w:p>
     <w:p>
       <w:pPr>
-        <w:pStyle w:val="ListParagraph"/>
+        <w:pStyle w:val="ac"/>
         <w:numPr>
           <w:ilvl w:val="0"/>
           <w:numId w:val="13"/>
@@ -4618,7 +4617,7 @@
     </w:p>
     <w:p>
       <w:pPr>
-        <w:pStyle w:val="ListParagraph"/>
+        <w:pStyle w:val="ac"/>
         <w:numPr>
           <w:ilvl w:val="0"/>
           <w:numId w:val="13"/>
@@ -4630,7 +4629,7 @@
     </w:p>
     <w:p>
       <w:pPr>
-        <w:pStyle w:val="ListParagraph"/>
+        <w:pStyle w:val="ac"/>
         <w:numPr>
           <w:ilvl w:val="0"/>
           <w:numId w:val="13"/>
@@ -4672,7 +4671,7 @@
     </w:p>
     <w:p>
       <w:pPr>
-        <w:pStyle w:val="ListParagraph"/>
+        <w:pStyle w:val="ac"/>
         <w:numPr>
           <w:ilvl w:val="0"/>
           <w:numId w:val="9"/>
@@ -4693,7 +4692,7 @@
     </w:p>
     <w:p>
       <w:pPr>
-        <w:pStyle w:val="ListParagraph"/>
+        <w:pStyle w:val="ac"/>
         <w:numPr>
           <w:ilvl w:val="0"/>
           <w:numId w:val="9"/>
@@ -4711,7 +4710,7 @@
     </w:p>
     <w:p>
       <w:pPr>
-        <w:pStyle w:val="ListParagraph"/>
+        <w:pStyle w:val="ac"/>
         <w:numPr>
           <w:ilvl w:val="0"/>
           <w:numId w:val="9"/>
@@ -4739,7 +4738,7 @@
     </w:p>
     <w:p>
       <w:pPr>
-        <w:pStyle w:val="ListParagraph"/>
+        <w:pStyle w:val="ac"/>
         <w:numPr>
           <w:ilvl w:val="0"/>
           <w:numId w:val="14"/>
@@ -4751,7 +4750,7 @@
     </w:p>
     <w:p>
       <w:pPr>
-        <w:pStyle w:val="ListParagraph"/>
+        <w:pStyle w:val="ac"/>
         <w:numPr>
           <w:ilvl w:val="0"/>
           <w:numId w:val="14"/>
@@ -4763,7 +4762,7 @@
     </w:p>
     <w:p>
       <w:pPr>
-        <w:pStyle w:val="ListParagraph"/>
+        <w:pStyle w:val="ac"/>
         <w:numPr>
           <w:ilvl w:val="0"/>
           <w:numId w:val="14"/>
@@ -4775,7 +4774,7 @@
     </w:p>
     <w:p>
       <w:pPr>
-        <w:pStyle w:val="ListParagraph"/>
+        <w:pStyle w:val="ac"/>
         <w:numPr>
           <w:ilvl w:val="0"/>
           <w:numId w:val="14"/>
@@ -4853,7 +4852,7 @@
     </w:p>
     <w:p>
       <w:pPr>
-        <w:pStyle w:val="Heading3"/>
+        <w:pStyle w:val="3"/>
       </w:pPr>
       <w:r>
         <w:t>Note</w:t>
@@ -4872,7 +4871,7 @@
     </w:p>
     <w:p>
       <w:pPr>
-        <w:pStyle w:val="Heading3"/>
+        <w:pStyle w:val="3"/>
       </w:pPr>
       <w:r>
         <w:t>Input</w:t>
@@ -4890,7 +4889,7 @@
     </w:p>
     <w:p>
       <w:pPr>
-        <w:pStyle w:val="ListParagraph"/>
+        <w:pStyle w:val="ac"/>
         <w:numPr>
           <w:ilvl w:val="0"/>
           <w:numId w:val="10"/>
@@ -4902,7 +4901,7 @@
     </w:p>
     <w:p>
       <w:pPr>
-        <w:pStyle w:val="ListParagraph"/>
+        <w:pStyle w:val="ac"/>
         <w:numPr>
           <w:ilvl w:val="0"/>
           <w:numId w:val="10"/>
@@ -4915,7 +4914,7 @@
     </w:p>
     <w:p>
       <w:pPr>
-        <w:pStyle w:val="ListParagraph"/>
+        <w:pStyle w:val="ac"/>
         <w:numPr>
           <w:ilvl w:val="0"/>
           <w:numId w:val="10"/>
@@ -4927,7 +4926,7 @@
     </w:p>
     <w:p>
       <w:pPr>
-        <w:pStyle w:val="ListParagraph"/>
+        <w:pStyle w:val="ac"/>
         <w:numPr>
           <w:ilvl w:val="0"/>
           <w:numId w:val="10"/>
@@ -4939,7 +4938,7 @@
     </w:p>
     <w:p>
       <w:pPr>
-        <w:pStyle w:val="Heading3"/>
+        <w:pStyle w:val="3"/>
       </w:pPr>
       <w:r>
         <w:t>Output</w:t>
@@ -4964,7 +4963,7 @@
     </w:p>
     <w:p>
       <w:pPr>
-        <w:pStyle w:val="Heading3"/>
+        <w:pStyle w:val="3"/>
       </w:pPr>
       <w:r>
         <w:t>Examples</w:t>
@@ -4972,7 +4971,7 @@
     </w:p>
     <w:tbl>
       <w:tblPr>
-        <w:tblStyle w:val="TableGrid"/>
+        <w:tblStyle w:val="af1"/>
         <w:tblW w:w="10632" w:type="dxa"/>
         <w:tblInd w:w="60" w:type="dxa"/>
         <w:tblCellMar>
@@ -5278,7 +5277,7 @@
     </w:tbl>
     <w:p>
       <w:pPr>
-        <w:pStyle w:val="Heading2"/>
+        <w:pStyle w:val="2"/>
         <w:numPr>
           <w:ilvl w:val="0"/>
           <w:numId w:val="2"/>
@@ -5301,7 +5300,7 @@
     </w:p>
     <w:p>
       <w:pPr>
-        <w:pStyle w:val="ListParagraph"/>
+        <w:pStyle w:val="ac"/>
         <w:numPr>
           <w:ilvl w:val="0"/>
           <w:numId w:val="15"/>
@@ -5313,7 +5312,7 @@
     </w:p>
     <w:p>
       <w:pPr>
-        <w:pStyle w:val="ListParagraph"/>
+        <w:pStyle w:val="ac"/>
         <w:numPr>
           <w:ilvl w:val="0"/>
           <w:numId w:val="15"/>
@@ -5325,7 +5324,7 @@
     </w:p>
     <w:p>
       <w:pPr>
-        <w:pStyle w:val="ListParagraph"/>
+        <w:pStyle w:val="ac"/>
         <w:numPr>
           <w:ilvl w:val="0"/>
           <w:numId w:val="15"/>
@@ -5337,7 +5336,7 @@
     </w:p>
     <w:p>
       <w:pPr>
-        <w:pStyle w:val="ListParagraph"/>
+        <w:pStyle w:val="ac"/>
         <w:numPr>
           <w:ilvl w:val="0"/>
           <w:numId w:val="15"/>
@@ -5358,7 +5357,7 @@
       <w:hyperlink r:id="rId11" w:history="1">
         <w:r>
           <w:rPr>
-            <w:rStyle w:val="Hyperlink"/>
+            <w:rStyle w:val="af2"/>
             <w:b/>
           </w:rPr>
           <w:t>dependency injection</w:t>
@@ -5366,7 +5365,7 @@
       </w:hyperlink>
       <w:r>
         <w:rPr>
-          <w:rStyle w:val="Hyperlink"/>
+          <w:rStyle w:val="af2"/>
           <w:b/>
         </w:rPr>
         <w:t>.</w:t>
@@ -5374,7 +5373,7 @@
     </w:p>
     <w:p>
       <w:pPr>
-        <w:pStyle w:val="ListParagraph"/>
+        <w:pStyle w:val="ac"/>
         <w:numPr>
           <w:ilvl w:val="0"/>
           <w:numId w:val="15"/>
@@ -5386,7 +5385,7 @@
     </w:p>
     <w:p>
       <w:pPr>
-        <w:pStyle w:val="ListParagraph"/>
+        <w:pStyle w:val="ac"/>
         <w:numPr>
           <w:ilvl w:val="0"/>
           <w:numId w:val="15"/>
@@ -5398,7 +5397,7 @@
     </w:p>
     <w:p>
       <w:pPr>
-        <w:pStyle w:val="ListParagraph"/>
+        <w:pStyle w:val="ac"/>
         <w:numPr>
           <w:ilvl w:val="0"/>
           <w:numId w:val="15"/>
@@ -5410,7 +5409,7 @@
     </w:p>
     <w:p>
       <w:pPr>
-        <w:pStyle w:val="ListParagraph"/>
+        <w:pStyle w:val="ac"/>
         <w:numPr>
           <w:ilvl w:val="0"/>
           <w:numId w:val="15"/>
@@ -5422,7 +5421,7 @@
       <w:hyperlink r:id="rId12" w:history="1">
         <w:r>
           <w:rPr>
-            <w:rStyle w:val="Hyperlink"/>
+            <w:rStyle w:val="af2"/>
             <w:b/>
           </w:rPr>
           <w:t>highly cohesive</w:t>
@@ -5434,7 +5433,7 @@
       <w:hyperlink r:id="rId13" w:history="1">
         <w:r>
           <w:rPr>
-            <w:rStyle w:val="Hyperlink"/>
+            <w:rStyle w:val="af2"/>
             <w:b/>
           </w:rPr>
           <w:t>loosely coupled</w:t>
@@ -5458,7 +5457,7 @@
 </file>
 
 <file path=word/endnotes.xml><?xml version="1.0" encoding="utf-8"?>
-<w:endnotes xmlns:wpc="http://schemas.microsoft.com/office/word/2010/wordprocessingCanvas" xmlns:cx="http://schemas.microsoft.com/office/drawing/2014/chartex" xmlns:cx1="http://schemas.microsoft.com/office/drawing/2015/9/8/chartex" xmlns:cx2="http://schemas.microsoft.com/office/drawing/2015/10/21/chartex" xmlns:cx3="http://schemas.microsoft.com/office/drawing/2016/5/9/chartex" xmlns:cx4="http://schemas.microsoft.com/office/drawing/2016/5/10/chartex" xmlns:cx5="http://schemas.microsoft.com/office/drawing/2016/5/11/chartex" xmlns:cx6="http://schemas.microsoft.com/office/drawing/2016/5/12/chartex" xmlns:cx7="http://schemas.microsoft.com/office/drawing/2016/5/13/chartex" xmlns:cx8="http://schemas.microsoft.com/office/drawing/2016/5/14/chartex" xmlns:mc="http://schemas.openxmlformats.org/markup-compatibility/2006" xmlns:aink="http://schemas.microsoft.com/office/drawing/2016/ink" xmlns:am3d="http://schemas.microsoft.com/office/drawing/2017/model3d" xmlns:o="urn:schemas-microsoft-com:office:office" xmlns:r="http://schemas.openxmlformats.org/officeDocument/2006/relationships" xmlns:m="http://schemas.openxmlformats.org/officeDocument/2006/math" xmlns:v="urn:schemas-microsoft-com:vml" xmlns:wp14="http://schemas.microsoft.com/office/word/2010/wordprocessingDrawing" xmlns:wp="http://schemas.openxmlformats.org/drawingml/2006/wordprocessingDrawing" xmlns:w10="urn:schemas-microsoft-com:office:word" xmlns:w="http://schemas.openxmlformats.org/wordprocessingml/2006/main" xmlns:w14="http://schemas.microsoft.com/office/word/2010/wordml" xmlns:w15="http://schemas.microsoft.com/office/word/2012/wordml" xmlns:w16cid="http://schemas.microsoft.com/office/word/2016/wordml/cid" xmlns:w16se="http://schemas.microsoft.com/office/word/2015/wordml/symex" xmlns:wpg="http://schemas.microsoft.com/office/word/2010/wordprocessingGroup" xmlns:wpi="http://schemas.microsoft.com/office/word/2010/wordprocessingInk" xmlns:wne="http://schemas.microsoft.com/office/word/2006/wordml" xmlns:wps="http://schemas.microsoft.com/office/word/2010/wordprocessingShape" mc:Ignorable="w14 w15 w16se w16cid wp14">
+<w:endnotes xmlns:wpc="http://schemas.microsoft.com/office/word/2010/wordprocessingCanvas" xmlns:cx="http://schemas.microsoft.com/office/drawing/2014/chartex" xmlns:mc="http://schemas.openxmlformats.org/markup-compatibility/2006" xmlns:o="urn:schemas-microsoft-com:office:office" xmlns:r="http://schemas.openxmlformats.org/officeDocument/2006/relationships" xmlns:m="http://schemas.openxmlformats.org/officeDocument/2006/math" xmlns:v="urn:schemas-microsoft-com:vml" xmlns:wp14="http://schemas.microsoft.com/office/word/2010/wordprocessingDrawing" xmlns:wp="http://schemas.openxmlformats.org/drawingml/2006/wordprocessingDrawing" xmlns:w10="urn:schemas-microsoft-com:office:word" xmlns:w="http://schemas.openxmlformats.org/wordprocessingml/2006/main" xmlns:w14="http://schemas.microsoft.com/office/word/2010/wordml" xmlns:w15="http://schemas.microsoft.com/office/word/2012/wordml" xmlns:w16se="http://schemas.microsoft.com/office/word/2015/wordml/symex" xmlns:wpg="http://schemas.microsoft.com/office/word/2010/wordprocessingGroup" xmlns:wpi="http://schemas.microsoft.com/office/word/2010/wordprocessingInk" xmlns:wne="http://schemas.microsoft.com/office/word/2006/wordml" xmlns:wps="http://schemas.microsoft.com/office/word/2010/wordprocessingShape" mc:Ignorable="w14 w15 w16se wp14">
   <w:endnote w:type="separator" w:id="-1">
     <w:p>
       <w:pPr>
@@ -5483,10 +5482,10 @@
 </file>
 
 <file path=word/footer1.xml><?xml version="1.0" encoding="utf-8"?>
-<w:ftr xmlns:wpc="http://schemas.microsoft.com/office/word/2010/wordprocessingCanvas" xmlns:cx="http://schemas.microsoft.com/office/drawing/2014/chartex" xmlns:cx1="http://schemas.microsoft.com/office/drawing/2015/9/8/chartex" xmlns:cx2="http://schemas.microsoft.com/office/drawing/2015/10/21/chartex" xmlns:cx3="http://schemas.microsoft.com/office/drawing/2016/5/9/chartex" xmlns:cx4="http://schemas.microsoft.com/office/drawing/2016/5/10/chartex" xmlns:cx5="http://schemas.microsoft.com/office/drawing/2016/5/11/chartex" xmlns:cx6="http://schemas.microsoft.com/office/drawing/2016/5/12/chartex" xmlns:cx7="http://schemas.microsoft.com/office/drawing/2016/5/13/chartex" xmlns:cx8="http://schemas.microsoft.com/office/drawing/2016/5/14/chartex" xmlns:mc="http://schemas.openxmlformats.org/markup-compatibility/2006" xmlns:aink="http://schemas.microsoft.com/office/drawing/2016/ink" xmlns:am3d="http://schemas.microsoft.com/office/drawing/2017/model3d" xmlns:o="urn:schemas-microsoft-com:office:office" xmlns:r="http://schemas.openxmlformats.org/officeDocument/2006/relationships" xmlns:m="http://schemas.openxmlformats.org/officeDocument/2006/math" xmlns:v="urn:schemas-microsoft-com:vml" xmlns:wp14="http://schemas.microsoft.com/office/word/2010/wordprocessingDrawing" xmlns:wp="http://schemas.openxmlformats.org/drawingml/2006/wordprocessingDrawing" xmlns:w10="urn:schemas-microsoft-com:office:word" xmlns:w="http://schemas.openxmlformats.org/wordprocessingml/2006/main" xmlns:w14="http://schemas.microsoft.com/office/word/2010/wordml" xmlns:w15="http://schemas.microsoft.com/office/word/2012/wordml" xmlns:w16cid="http://schemas.microsoft.com/office/word/2016/wordml/cid" xmlns:w16se="http://schemas.microsoft.com/office/word/2015/wordml/symex" xmlns:wpg="http://schemas.microsoft.com/office/word/2010/wordprocessingGroup" xmlns:wpi="http://schemas.microsoft.com/office/word/2010/wordprocessingInk" xmlns:wne="http://schemas.microsoft.com/office/word/2006/wordml" xmlns:wps="http://schemas.microsoft.com/office/word/2010/wordprocessingShape" mc:Ignorable="w14 w15 w16se w16cid wp14">
+<w:ftr xmlns:wpc="http://schemas.microsoft.com/office/word/2010/wordprocessingCanvas" xmlns:cx="http://schemas.microsoft.com/office/drawing/2014/chartex" xmlns:mc="http://schemas.openxmlformats.org/markup-compatibility/2006" xmlns:o="urn:schemas-microsoft-com:office:office" xmlns:r="http://schemas.openxmlformats.org/officeDocument/2006/relationships" xmlns:m="http://schemas.openxmlformats.org/officeDocument/2006/math" xmlns:v="urn:schemas-microsoft-com:vml" xmlns:wp14="http://schemas.microsoft.com/office/word/2010/wordprocessingDrawing" xmlns:wp="http://schemas.openxmlformats.org/drawingml/2006/wordprocessingDrawing" xmlns:w10="urn:schemas-microsoft-com:office:word" xmlns:w="http://schemas.openxmlformats.org/wordprocessingml/2006/main" xmlns:w14="http://schemas.microsoft.com/office/word/2010/wordml" xmlns:w15="http://schemas.microsoft.com/office/word/2012/wordml" xmlns:w16se="http://schemas.microsoft.com/office/word/2015/wordml/symex" xmlns:wpg="http://schemas.microsoft.com/office/word/2010/wordprocessingGroup" xmlns:wpi="http://schemas.microsoft.com/office/word/2010/wordprocessingInk" xmlns:wne="http://schemas.microsoft.com/office/word/2006/wordml" xmlns:wps="http://schemas.microsoft.com/office/word/2010/wordprocessingShape" mc:Ignorable="w14 w15 w16se wp14">
   <w:p>
     <w:pPr>
-      <w:pStyle w:val="Footer"/>
+      <w:pStyle w:val="a6"/>
     </w:pPr>
     <w:r>
       <w:rPr>
@@ -6204,7 +6203,7 @@
                   <w:rPr>
                     <w:noProof/>
                   </w:rPr>
-                  <w:t>5</w:t>
+                  <w:t>4</w:t>
                 </w:r>
                 <w:r>
                   <w:fldChar w:fldCharType="end"/>
@@ -6247,19 +6246,19 @@
   </w:p>
   <w:p>
     <w:pPr>
-      <w:pStyle w:val="Footer"/>
+      <w:pStyle w:val="a6"/>
     </w:pPr>
   </w:p>
   <w:p>
     <w:pPr>
-      <w:pStyle w:val="Footer"/>
+      <w:pStyle w:val="a6"/>
     </w:pPr>
   </w:p>
 </w:ftr>
 </file>
 
 <file path=word/footnotes.xml><?xml version="1.0" encoding="utf-8"?>
-<w:footnotes xmlns:wpc="http://schemas.microsoft.com/office/word/2010/wordprocessingCanvas" xmlns:cx="http://schemas.microsoft.com/office/drawing/2014/chartex" xmlns:cx1="http://schemas.microsoft.com/office/drawing/2015/9/8/chartex" xmlns:cx2="http://schemas.microsoft.com/office/drawing/2015/10/21/chartex" xmlns:cx3="http://schemas.microsoft.com/office/drawing/2016/5/9/chartex" xmlns:cx4="http://schemas.microsoft.com/office/drawing/2016/5/10/chartex" xmlns:cx5="http://schemas.microsoft.com/office/drawing/2016/5/11/chartex" xmlns:cx6="http://schemas.microsoft.com/office/drawing/2016/5/12/chartex" xmlns:cx7="http://schemas.microsoft.com/office/drawing/2016/5/13/chartex" xmlns:cx8="http://schemas.microsoft.com/office/drawing/2016/5/14/chartex" xmlns:mc="http://schemas.openxmlformats.org/markup-compatibility/2006" xmlns:aink="http://schemas.microsoft.com/office/drawing/2016/ink" xmlns:am3d="http://schemas.microsoft.com/office/drawing/2017/model3d" xmlns:o="urn:schemas-microsoft-com:office:office" xmlns:r="http://schemas.openxmlformats.org/officeDocument/2006/relationships" xmlns:m="http://schemas.openxmlformats.org/officeDocument/2006/math" xmlns:v="urn:schemas-microsoft-com:vml" xmlns:wp14="http://schemas.microsoft.com/office/word/2010/wordprocessingDrawing" xmlns:wp="http://schemas.openxmlformats.org/drawingml/2006/wordprocessingDrawing" xmlns:w10="urn:schemas-microsoft-com:office:word" xmlns:w="http://schemas.openxmlformats.org/wordprocessingml/2006/main" xmlns:w14="http://schemas.microsoft.com/office/word/2010/wordml" xmlns:w15="http://schemas.microsoft.com/office/word/2012/wordml" xmlns:w16cid="http://schemas.microsoft.com/office/word/2016/wordml/cid" xmlns:w16se="http://schemas.microsoft.com/office/word/2015/wordml/symex" xmlns:wpg="http://schemas.microsoft.com/office/word/2010/wordprocessingGroup" xmlns:wpi="http://schemas.microsoft.com/office/word/2010/wordprocessingInk" xmlns:wne="http://schemas.microsoft.com/office/word/2006/wordml" xmlns:wps="http://schemas.microsoft.com/office/word/2010/wordprocessingShape" mc:Ignorable="w14 w15 w16se w16cid wp14">
+<w:footnotes xmlns:wpc="http://schemas.microsoft.com/office/word/2010/wordprocessingCanvas" xmlns:cx="http://schemas.microsoft.com/office/drawing/2014/chartex" xmlns:mc="http://schemas.openxmlformats.org/markup-compatibility/2006" xmlns:o="urn:schemas-microsoft-com:office:office" xmlns:r="http://schemas.openxmlformats.org/officeDocument/2006/relationships" xmlns:m="http://schemas.openxmlformats.org/officeDocument/2006/math" xmlns:v="urn:schemas-microsoft-com:vml" xmlns:wp14="http://schemas.microsoft.com/office/word/2010/wordprocessingDrawing" xmlns:wp="http://schemas.openxmlformats.org/drawingml/2006/wordprocessingDrawing" xmlns:w10="urn:schemas-microsoft-com:office:word" xmlns:w="http://schemas.openxmlformats.org/wordprocessingml/2006/main" xmlns:w14="http://schemas.microsoft.com/office/word/2010/wordml" xmlns:w15="http://schemas.microsoft.com/office/word/2012/wordml" xmlns:w16se="http://schemas.microsoft.com/office/word/2015/wordml/symex" xmlns:wpg="http://schemas.microsoft.com/office/word/2010/wordprocessingGroup" xmlns:wpi="http://schemas.microsoft.com/office/word/2010/wordprocessingInk" xmlns:wne="http://schemas.microsoft.com/office/word/2006/wordml" xmlns:wps="http://schemas.microsoft.com/office/word/2010/wordprocessingShape" mc:Ignorable="w14 w15 w16se wp14">
   <w:footnote w:type="separator" w:id="-1">
     <w:p>
       <w:pPr>
@@ -6284,10 +6283,10 @@
 </file>
 
 <file path=word/header1.xml><?xml version="1.0" encoding="utf-8"?>
-<w:hdr xmlns:wpc="http://schemas.microsoft.com/office/word/2010/wordprocessingCanvas" xmlns:cx="http://schemas.microsoft.com/office/drawing/2014/chartex" xmlns:cx1="http://schemas.microsoft.com/office/drawing/2015/9/8/chartex" xmlns:cx2="http://schemas.microsoft.com/office/drawing/2015/10/21/chartex" xmlns:cx3="http://schemas.microsoft.com/office/drawing/2016/5/9/chartex" xmlns:cx4="http://schemas.microsoft.com/office/drawing/2016/5/10/chartex" xmlns:cx5="http://schemas.microsoft.com/office/drawing/2016/5/11/chartex" xmlns:cx6="http://schemas.microsoft.com/office/drawing/2016/5/12/chartex" xmlns:cx7="http://schemas.microsoft.com/office/drawing/2016/5/13/chartex" xmlns:cx8="http://schemas.microsoft.com/office/drawing/2016/5/14/chartex" xmlns:mc="http://schemas.openxmlformats.org/markup-compatibility/2006" xmlns:aink="http://schemas.microsoft.com/office/drawing/2016/ink" xmlns:am3d="http://schemas.microsoft.com/office/drawing/2017/model3d" xmlns:o="urn:schemas-microsoft-com:office:office" xmlns:r="http://schemas.openxmlformats.org/officeDocument/2006/relationships" xmlns:m="http://schemas.openxmlformats.org/officeDocument/2006/math" xmlns:v="urn:schemas-microsoft-com:vml" xmlns:wp14="http://schemas.microsoft.com/office/word/2010/wordprocessingDrawing" xmlns:wp="http://schemas.openxmlformats.org/drawingml/2006/wordprocessingDrawing" xmlns:w10="urn:schemas-microsoft-com:office:word" xmlns:w="http://schemas.openxmlformats.org/wordprocessingml/2006/main" xmlns:w14="http://schemas.microsoft.com/office/word/2010/wordml" xmlns:w15="http://schemas.microsoft.com/office/word/2012/wordml" xmlns:w16cid="http://schemas.microsoft.com/office/word/2016/wordml/cid" xmlns:w16se="http://schemas.microsoft.com/office/word/2015/wordml/symex" xmlns:wpg="http://schemas.microsoft.com/office/word/2010/wordprocessingGroup" xmlns:wpi="http://schemas.microsoft.com/office/word/2010/wordprocessingInk" xmlns:wne="http://schemas.microsoft.com/office/word/2006/wordml" xmlns:wps="http://schemas.microsoft.com/office/word/2010/wordprocessingShape" mc:Ignorable="w14 w15 w16se w16cid wp14">
+<w:hdr xmlns:wpc="http://schemas.microsoft.com/office/word/2010/wordprocessingCanvas" xmlns:cx="http://schemas.microsoft.com/office/drawing/2014/chartex" xmlns:mc="http://schemas.openxmlformats.org/markup-compatibility/2006" xmlns:o="urn:schemas-microsoft-com:office:office" xmlns:r="http://schemas.openxmlformats.org/officeDocument/2006/relationships" xmlns:m="http://schemas.openxmlformats.org/officeDocument/2006/math" xmlns:v="urn:schemas-microsoft-com:vml" xmlns:wp14="http://schemas.microsoft.com/office/word/2010/wordprocessingDrawing" xmlns:wp="http://schemas.openxmlformats.org/drawingml/2006/wordprocessingDrawing" xmlns:w10="urn:schemas-microsoft-com:office:word" xmlns:w="http://schemas.openxmlformats.org/wordprocessingml/2006/main" xmlns:w14="http://schemas.microsoft.com/office/word/2010/wordml" xmlns:w15="http://schemas.microsoft.com/office/word/2012/wordml" xmlns:w16se="http://schemas.microsoft.com/office/word/2015/wordml/symex" xmlns:wpg="http://schemas.microsoft.com/office/word/2010/wordprocessingGroup" xmlns:wpi="http://schemas.microsoft.com/office/word/2010/wordprocessingInk" xmlns:wne="http://schemas.microsoft.com/office/word/2006/wordml" xmlns:wps="http://schemas.microsoft.com/office/word/2010/wordprocessingShape" mc:Ignorable="w14 w15 w16se wp14">
   <w:p>
     <w:pPr>
-      <w:pStyle w:val="Header"/>
+      <w:pStyle w:val="a4"/>
       <w:ind w:hanging="1134"/>
     </w:pPr>
   </w:p>
@@ -6295,7 +6294,7 @@
 </file>
 
 <file path=word/numbering.xml><?xml version="1.0" encoding="utf-8"?>
-<w:numbering xmlns:wpc="http://schemas.microsoft.com/office/word/2010/wordprocessingCanvas" xmlns:cx="http://schemas.microsoft.com/office/drawing/2014/chartex" xmlns:cx1="http://schemas.microsoft.com/office/drawing/2015/9/8/chartex" xmlns:cx2="http://schemas.microsoft.com/office/drawing/2015/10/21/chartex" xmlns:cx3="http://schemas.microsoft.com/office/drawing/2016/5/9/chartex" xmlns:cx4="http://schemas.microsoft.com/office/drawing/2016/5/10/chartex" xmlns:cx5="http://schemas.microsoft.com/office/drawing/2016/5/11/chartex" xmlns:cx6="http://schemas.microsoft.com/office/drawing/2016/5/12/chartex" xmlns:cx7="http://schemas.microsoft.com/office/drawing/2016/5/13/chartex" xmlns:cx8="http://schemas.microsoft.com/office/drawing/2016/5/14/chartex" xmlns:mc="http://schemas.openxmlformats.org/markup-compatibility/2006" xmlns:aink="http://schemas.microsoft.com/office/drawing/2016/ink" xmlns:am3d="http://schemas.microsoft.com/office/drawing/2017/model3d" xmlns:o="urn:schemas-microsoft-com:office:office" xmlns:r="http://schemas.openxmlformats.org/officeDocument/2006/relationships" xmlns:m="http://schemas.openxmlformats.org/officeDocument/2006/math" xmlns:v="urn:schemas-microsoft-com:vml" xmlns:wp14="http://schemas.microsoft.com/office/word/2010/wordprocessingDrawing" xmlns:wp="http://schemas.openxmlformats.org/drawingml/2006/wordprocessingDrawing" xmlns:w10="urn:schemas-microsoft-com:office:word" xmlns:w="http://schemas.openxmlformats.org/wordprocessingml/2006/main" xmlns:w14="http://schemas.microsoft.com/office/word/2010/wordml" xmlns:w15="http://schemas.microsoft.com/office/word/2012/wordml" xmlns:w16cid="http://schemas.microsoft.com/office/word/2016/wordml/cid" xmlns:w16se="http://schemas.microsoft.com/office/word/2015/wordml/symex" xmlns:wpg="http://schemas.microsoft.com/office/word/2010/wordprocessingGroup" xmlns:wpi="http://schemas.microsoft.com/office/word/2010/wordprocessingInk" xmlns:wne="http://schemas.microsoft.com/office/word/2006/wordml" xmlns:wps="http://schemas.microsoft.com/office/word/2010/wordprocessingShape" mc:Ignorable="w14 w15 w16se w16cid wp14">
+<w:numbering xmlns:wpc="http://schemas.microsoft.com/office/word/2010/wordprocessingCanvas" xmlns:cx="http://schemas.microsoft.com/office/drawing/2014/chartex" xmlns:mc="http://schemas.openxmlformats.org/markup-compatibility/2006" xmlns:o="urn:schemas-microsoft-com:office:office" xmlns:r="http://schemas.openxmlformats.org/officeDocument/2006/relationships" xmlns:m="http://schemas.openxmlformats.org/officeDocument/2006/math" xmlns:v="urn:schemas-microsoft-com:vml" xmlns:wp14="http://schemas.microsoft.com/office/word/2010/wordprocessingDrawing" xmlns:wp="http://schemas.openxmlformats.org/drawingml/2006/wordprocessingDrawing" xmlns:w10="urn:schemas-microsoft-com:office:word" xmlns:w="http://schemas.openxmlformats.org/wordprocessingml/2006/main" xmlns:w14="http://schemas.microsoft.com/office/word/2010/wordml" xmlns:w15="http://schemas.microsoft.com/office/word/2012/wordml" xmlns:w16se="http://schemas.microsoft.com/office/word/2015/wordml/symex" xmlns:wpg="http://schemas.microsoft.com/office/word/2010/wordprocessingGroup" xmlns:wpi="http://schemas.microsoft.com/office/word/2010/wordprocessingInk" xmlns:wne="http://schemas.microsoft.com/office/word/2006/wordml" xmlns:wps="http://schemas.microsoft.com/office/word/2010/wordprocessingShape" mc:Ignorable="w14 w15 w16se wp14">
   <w:abstractNum w:abstractNumId="0" w15:restartNumberingAfterBreak="0">
     <w:nsid w:val="00C8153A"/>
     <w:multiLevelType w:val="multilevel"/>
@@ -6306,7 +6305,7 @@
       <w:lvlText w:val="Problem %1."/>
       <w:lvlJc w:val="left"/>
       <w:pPr>
-        <w:ind w:left="1980" w:hanging="360"/>
+        <w:ind w:left="360" w:hanging="360"/>
       </w:pPr>
     </w:lvl>
     <w:lvl w:ilvl="1">
@@ -7858,7 +7857,7 @@
     <w:lvl w:ilvl="0">
       <w:start w:val="1"/>
       <w:numFmt w:val="decimal"/>
-      <w:pStyle w:val="Heading2"/>
+      <w:pStyle w:val="2"/>
       <w:lvlText w:val="%1."/>
       <w:lvlJc w:val="left"/>
       <w:pPr>
@@ -8019,7 +8018,7 @@
 </file>
 
 <file path=word/styles.xml><?xml version="1.0" encoding="utf-8"?>
-<w:styles xmlns:mc="http://schemas.openxmlformats.org/markup-compatibility/2006" xmlns:r="http://schemas.openxmlformats.org/officeDocument/2006/relationships" xmlns:w="http://schemas.openxmlformats.org/wordprocessingml/2006/main" xmlns:w14="http://schemas.microsoft.com/office/word/2010/wordml" xmlns:w15="http://schemas.microsoft.com/office/word/2012/wordml" xmlns:w16cid="http://schemas.microsoft.com/office/word/2016/wordml/cid" xmlns:w16se="http://schemas.microsoft.com/office/word/2015/wordml/symex" mc:Ignorable="w14 w15 w16se w16cid">
+<w:styles xmlns:mc="http://schemas.openxmlformats.org/markup-compatibility/2006" xmlns:r="http://schemas.openxmlformats.org/officeDocument/2006/relationships" xmlns:w="http://schemas.openxmlformats.org/wordprocessingml/2006/main" xmlns:w14="http://schemas.microsoft.com/office/word/2010/wordml" xmlns:w15="http://schemas.microsoft.com/office/word/2012/wordml" xmlns:w16se="http://schemas.microsoft.com/office/word/2015/wordml/symex" mc:Ignorable="w14 w15 w16se">
   <w:docDefaults>
     <w:rPrDefault>
       <w:rPr>
@@ -8030,7 +8029,7 @@
     </w:rPrDefault>
     <w:pPrDefault/>
   </w:docDefaults>
-  <w:latentStyles w:defLockedState="0" w:defUIPriority="99" w:defSemiHidden="0" w:defUnhideWhenUsed="0" w:defQFormat="0" w:count="375">
+  <w:latentStyles w:defLockedState="0" w:defUIPriority="99" w:defSemiHidden="0" w:defUnhideWhenUsed="0" w:defQFormat="0" w:count="371">
     <w:lsdException w:name="Normal" w:uiPriority="0" w:qFormat="1"/>
     <w:lsdException w:name="heading 1" w:uiPriority="9" w:qFormat="1"/>
     <w:lsdException w:name="heading 2" w:semiHidden="1" w:uiPriority="9" w:unhideWhenUsed="1" w:qFormat="1"/>
@@ -8402,12 +8401,8 @@
     <w:lsdException w:name="List Table 5 Dark Accent 6" w:uiPriority="50"/>
     <w:lsdException w:name="List Table 6 Colorful Accent 6" w:uiPriority="51"/>
     <w:lsdException w:name="List Table 7 Colorful Accent 6" w:uiPriority="52"/>
-    <w:lsdException w:name="Mention" w:semiHidden="1" w:unhideWhenUsed="1"/>
-    <w:lsdException w:name="Smart Hyperlink" w:semiHidden="1" w:unhideWhenUsed="1"/>
-    <w:lsdException w:name="Hashtag" w:semiHidden="1" w:unhideWhenUsed="1"/>
-    <w:lsdException w:name="Unresolved Mention" w:semiHidden="1" w:unhideWhenUsed="1"/>
   </w:latentStyles>
-  <w:style w:type="paragraph" w:default="1" w:styleId="Normal">
+  <w:style w:type="paragraph" w:default="1" w:styleId="a">
     <w:name w:val="Normal"/>
     <w:qFormat/>
     <w:rsid w:val="00FA0180"/>
@@ -8420,11 +8415,11 @@
       <w:sz w:val="22"/>
     </w:rPr>
   </w:style>
-  <w:style w:type="paragraph" w:styleId="Heading1">
+  <w:style w:type="paragraph" w:styleId="1">
     <w:name w:val="heading 1"/>
-    <w:basedOn w:val="Normal"/>
-    <w:next w:val="Normal"/>
-    <w:link w:val="Heading1Char"/>
+    <w:basedOn w:val="a"/>
+    <w:next w:val="a"/>
+    <w:link w:val="10"/>
     <w:uiPriority w:val="9"/>
     <w:qFormat/>
     <w:rsid w:val="009254B7"/>
@@ -8442,11 +8437,11 @@
       <w:szCs w:val="32"/>
     </w:rPr>
   </w:style>
-  <w:style w:type="paragraph" w:styleId="Heading2">
+  <w:style w:type="paragraph" w:styleId="2">
     <w:name w:val="heading 2"/>
-    <w:basedOn w:val="Normal"/>
-    <w:next w:val="Normal"/>
-    <w:link w:val="Heading2Char"/>
+    <w:basedOn w:val="a"/>
+    <w:next w:val="a"/>
+    <w:link w:val="20"/>
     <w:uiPriority w:val="9"/>
     <w:qFormat/>
     <w:rsid w:val="001455D1"/>
@@ -8467,11 +8462,11 @@
       <w:szCs w:val="36"/>
     </w:rPr>
   </w:style>
-  <w:style w:type="paragraph" w:styleId="Heading3">
+  <w:style w:type="paragraph" w:styleId="3">
     <w:name w:val="heading 3"/>
-    <w:basedOn w:val="Normal"/>
-    <w:next w:val="Normal"/>
-    <w:link w:val="Heading3Char"/>
+    <w:basedOn w:val="a"/>
+    <w:next w:val="a"/>
+    <w:link w:val="30"/>
     <w:uiPriority w:val="9"/>
     <w:unhideWhenUsed/>
     <w:qFormat/>
@@ -8490,11 +8485,11 @@
       <w:szCs w:val="32"/>
     </w:rPr>
   </w:style>
-  <w:style w:type="paragraph" w:styleId="Heading4">
+  <w:style w:type="paragraph" w:styleId="4">
     <w:name w:val="heading 4"/>
-    <w:basedOn w:val="Normal"/>
-    <w:next w:val="Normal"/>
-    <w:link w:val="Heading4Char"/>
+    <w:basedOn w:val="a"/>
+    <w:next w:val="a"/>
+    <w:link w:val="40"/>
     <w:uiPriority w:val="9"/>
     <w:unhideWhenUsed/>
     <w:qFormat/>
@@ -8513,11 +8508,11 @@
       <w:sz w:val="28"/>
     </w:rPr>
   </w:style>
-  <w:style w:type="paragraph" w:styleId="Heading5">
+  <w:style w:type="paragraph" w:styleId="5">
     <w:name w:val="heading 5"/>
-    <w:basedOn w:val="Normal"/>
-    <w:next w:val="Normal"/>
-    <w:link w:val="Heading5Char"/>
+    <w:basedOn w:val="a"/>
+    <w:next w:val="a"/>
+    <w:link w:val="50"/>
     <w:uiPriority w:val="9"/>
     <w:semiHidden/>
     <w:unhideWhenUsed/>
@@ -8535,13 +8530,13 @@
       <w:color w:val="B2500E"/>
     </w:rPr>
   </w:style>
-  <w:style w:type="character" w:default="1" w:styleId="DefaultParagraphFont">
+  <w:style w:type="character" w:default="1" w:styleId="a0">
     <w:name w:val="Default Paragraph Font"/>
     <w:uiPriority w:val="1"/>
     <w:semiHidden/>
     <w:unhideWhenUsed/>
   </w:style>
-  <w:style w:type="table" w:default="1" w:styleId="TableNormal">
+  <w:style w:type="table" w:default="1" w:styleId="a1">
     <w:name w:val="Normal Table"/>
     <w:uiPriority w:val="99"/>
     <w:semiHidden/>
@@ -8556,32 +8551,32 @@
       </w:tblCellMar>
     </w:tblPr>
   </w:style>
-  <w:style w:type="numbering" w:default="1" w:styleId="NoList">
+  <w:style w:type="numbering" w:default="1" w:styleId="a2">
     <w:name w:val="No List"/>
     <w:uiPriority w:val="99"/>
     <w:semiHidden/>
     <w:unhideWhenUsed/>
   </w:style>
-  <w:style w:type="character" w:customStyle="1" w:styleId="HeaderChar">
-    <w:name w:val="Header Char"/>
-    <w:basedOn w:val="DefaultParagraphFont"/>
-    <w:link w:val="Header"/>
+  <w:style w:type="character" w:customStyle="1" w:styleId="a3">
+    <w:name w:val="Горен колонтитул Знак"/>
+    <w:basedOn w:val="a0"/>
+    <w:link w:val="a4"/>
     <w:uiPriority w:val="99"/>
     <w:qFormat/>
     <w:rsid w:val="008068A2"/>
   </w:style>
-  <w:style w:type="character" w:customStyle="1" w:styleId="FooterChar">
-    <w:name w:val="Footer Char"/>
-    <w:basedOn w:val="DefaultParagraphFont"/>
-    <w:link w:val="Footer"/>
+  <w:style w:type="character" w:customStyle="1" w:styleId="a5">
+    <w:name w:val="Долен колонтитул Знак"/>
+    <w:basedOn w:val="a0"/>
+    <w:link w:val="a6"/>
     <w:uiPriority w:val="99"/>
     <w:qFormat/>
     <w:rsid w:val="008068A2"/>
   </w:style>
-  <w:style w:type="character" w:customStyle="1" w:styleId="BalloonTextChar">
-    <w:name w:val="Balloon Text Char"/>
-    <w:basedOn w:val="DefaultParagraphFont"/>
-    <w:link w:val="BalloonText"/>
+  <w:style w:type="character" w:customStyle="1" w:styleId="a7">
+    <w:name w:val="Изнесен текст Знак"/>
+    <w:basedOn w:val="a0"/>
+    <w:link w:val="a8"/>
     <w:uiPriority w:val="99"/>
     <w:semiHidden/>
     <w:qFormat/>
@@ -8594,7 +8589,7 @@
   </w:style>
   <w:style w:type="character" w:customStyle="1" w:styleId="InternetLink">
     <w:name w:val="Internet Link"/>
-    <w:basedOn w:val="DefaultParagraphFont"/>
+    <w:basedOn w:val="a0"/>
     <w:uiPriority w:val="99"/>
     <w:unhideWhenUsed/>
     <w:rsid w:val="0057166F"/>
@@ -8603,10 +8598,10 @@
       <w:u w:val="single"/>
     </w:rPr>
   </w:style>
-  <w:style w:type="character" w:customStyle="1" w:styleId="Heading1Char">
-    <w:name w:val="Heading 1 Char"/>
-    <w:basedOn w:val="DefaultParagraphFont"/>
-    <w:link w:val="Heading1"/>
+  <w:style w:type="character" w:customStyle="1" w:styleId="10">
+    <w:name w:val="Заглавие 1 Знак"/>
+    <w:basedOn w:val="a0"/>
+    <w:link w:val="1"/>
     <w:uiPriority w:val="9"/>
     <w:qFormat/>
     <w:rsid w:val="009254B7"/>
@@ -8618,10 +8613,10 @@
       <w:szCs w:val="32"/>
     </w:rPr>
   </w:style>
-  <w:style w:type="character" w:customStyle="1" w:styleId="Heading2Char">
-    <w:name w:val="Heading 2 Char"/>
-    <w:basedOn w:val="DefaultParagraphFont"/>
-    <w:link w:val="Heading2"/>
+  <w:style w:type="character" w:customStyle="1" w:styleId="20">
+    <w:name w:val="Заглавие 2 Знак"/>
+    <w:basedOn w:val="a0"/>
+    <w:link w:val="2"/>
     <w:uiPriority w:val="9"/>
     <w:qFormat/>
     <w:rsid w:val="001455D1"/>
@@ -8633,9 +8628,9 @@
       <w:szCs w:val="36"/>
     </w:rPr>
   </w:style>
-  <w:style w:type="character" w:styleId="Strong">
+  <w:style w:type="character" w:styleId="a9">
     <w:name w:val="Strong"/>
-    <w:basedOn w:val="DefaultParagraphFont"/>
+    <w:basedOn w:val="a0"/>
     <w:uiPriority w:val="22"/>
     <w:qFormat/>
     <w:rsid w:val="00524789"/>
@@ -8644,10 +8639,10 @@
       <w:bCs/>
     </w:rPr>
   </w:style>
-  <w:style w:type="character" w:customStyle="1" w:styleId="Heading3Char">
-    <w:name w:val="Heading 3 Char"/>
-    <w:basedOn w:val="DefaultParagraphFont"/>
-    <w:link w:val="Heading3"/>
+  <w:style w:type="character" w:customStyle="1" w:styleId="30">
+    <w:name w:val="Заглавие 3 Знак"/>
+    <w:basedOn w:val="a0"/>
+    <w:link w:val="3"/>
     <w:uiPriority w:val="9"/>
     <w:qFormat/>
     <w:rsid w:val="008C5930"/>
@@ -8659,10 +8654,10 @@
       <w:szCs w:val="32"/>
     </w:rPr>
   </w:style>
-  <w:style w:type="character" w:customStyle="1" w:styleId="Heading4Char">
-    <w:name w:val="Heading 4 Char"/>
-    <w:basedOn w:val="DefaultParagraphFont"/>
-    <w:link w:val="Heading4"/>
+  <w:style w:type="character" w:customStyle="1" w:styleId="40">
+    <w:name w:val="Заглавие 4 Знак"/>
+    <w:basedOn w:val="a0"/>
+    <w:link w:val="4"/>
     <w:uiPriority w:val="9"/>
     <w:qFormat/>
     <w:rsid w:val="008C5930"/>
@@ -8674,9 +8669,9 @@
       <w:sz w:val="28"/>
     </w:rPr>
   </w:style>
-  <w:style w:type="character" w:styleId="FollowedHyperlink">
+  <w:style w:type="character" w:styleId="aa">
     <w:name w:val="FollowedHyperlink"/>
-    <w:basedOn w:val="DefaultParagraphFont"/>
+    <w:basedOn w:val="a0"/>
     <w:uiPriority w:val="99"/>
     <w:semiHidden/>
     <w:unhideWhenUsed/>
@@ -8687,10 +8682,10 @@
       <w:u w:val="single"/>
     </w:rPr>
   </w:style>
-  <w:style w:type="character" w:customStyle="1" w:styleId="Heading5Char">
-    <w:name w:val="Heading 5 Char"/>
-    <w:basedOn w:val="DefaultParagraphFont"/>
-    <w:link w:val="Heading5"/>
+  <w:style w:type="character" w:customStyle="1" w:styleId="50">
+    <w:name w:val="Заглавие 5 Знак"/>
+    <w:basedOn w:val="a0"/>
+    <w:link w:val="5"/>
     <w:uiPriority w:val="9"/>
     <w:semiHidden/>
     <w:qFormat/>
@@ -8703,7 +8698,7 @@
   </w:style>
   <w:style w:type="character" w:customStyle="1" w:styleId="CodeChar">
     <w:name w:val="Code Char"/>
-    <w:basedOn w:val="DefaultParagraphFont"/>
+    <w:basedOn w:val="a0"/>
     <w:link w:val="Code"/>
     <w:qFormat/>
     <w:rsid w:val="00420941"/>
@@ -8712,10 +8707,10 @@
       <w:b/>
     </w:rPr>
   </w:style>
-  <w:style w:type="character" w:customStyle="1" w:styleId="ListParagraphChar">
-    <w:name w:val="List Paragraph Char"/>
-    <w:basedOn w:val="DefaultParagraphFont"/>
-    <w:link w:val="ListParagraph"/>
+  <w:style w:type="character" w:customStyle="1" w:styleId="ab">
+    <w:name w:val="Списък на абзаци Знак"/>
+    <w:basedOn w:val="a0"/>
+    <w:link w:val="ac"/>
     <w:uiPriority w:val="34"/>
     <w:qFormat/>
     <w:locked/>
@@ -8938,10 +8933,10 @@
       <w:rFonts w:cs="Symbol"/>
     </w:rPr>
   </w:style>
-  <w:style w:type="character" w:customStyle="1" w:styleId="HTMLPreformattedChar">
-    <w:name w:val="HTML Preformatted Char"/>
-    <w:basedOn w:val="DefaultParagraphFont"/>
-    <w:link w:val="HTMLPreformatted"/>
+  <w:style w:type="character" w:customStyle="1" w:styleId="HTML">
+    <w:name w:val="HTML стандартен Знак"/>
+    <w:basedOn w:val="a0"/>
+    <w:link w:val="HTML0"/>
     <w:uiPriority w:val="99"/>
     <w:qFormat/>
     <w:rsid w:val="000441C3"/>
@@ -9408,8 +9403,8 @@
   </w:style>
   <w:style w:type="paragraph" w:customStyle="1" w:styleId="Heading">
     <w:name w:val="Heading"/>
-    <w:basedOn w:val="Normal"/>
-    <w:next w:val="BodyText"/>
+    <w:basedOn w:val="a"/>
+    <w:next w:val="ad"/>
     <w:qFormat/>
     <w:rsid w:val="00D02C43"/>
     <w:pPr>
@@ -9422,25 +9417,25 @@
       <w:szCs w:val="28"/>
     </w:rPr>
   </w:style>
-  <w:style w:type="paragraph" w:styleId="BodyText">
+  <w:style w:type="paragraph" w:styleId="ad">
     <w:name w:val="Body Text"/>
-    <w:basedOn w:val="Normal"/>
+    <w:basedOn w:val="a"/>
     <w:rsid w:val="00D02C43"/>
     <w:pPr>
       <w:spacing w:before="0" w:after="140" w:line="288" w:lineRule="auto"/>
     </w:pPr>
   </w:style>
-  <w:style w:type="paragraph" w:styleId="List">
+  <w:style w:type="paragraph" w:styleId="ae">
     <w:name w:val="List"/>
-    <w:basedOn w:val="BodyText"/>
+    <w:basedOn w:val="ad"/>
     <w:rsid w:val="00D02C43"/>
     <w:rPr>
       <w:rFonts w:cs="FreeSans"/>
     </w:rPr>
   </w:style>
-  <w:style w:type="paragraph" w:styleId="Caption">
+  <w:style w:type="paragraph" w:styleId="af">
     <w:name w:val="caption"/>
-    <w:basedOn w:val="Normal"/>
+    <w:basedOn w:val="a"/>
     <w:qFormat/>
     <w:rsid w:val="00D02C43"/>
     <w:pPr>
@@ -9457,7 +9452,7 @@
   </w:style>
   <w:style w:type="paragraph" w:customStyle="1" w:styleId="Index">
     <w:name w:val="Index"/>
-    <w:basedOn w:val="Normal"/>
+    <w:basedOn w:val="a"/>
     <w:qFormat/>
     <w:rsid w:val="00D02C43"/>
     <w:pPr>
@@ -9467,10 +9462,10 @@
       <w:rFonts w:cs="FreeSans"/>
     </w:rPr>
   </w:style>
-  <w:style w:type="paragraph" w:styleId="Header">
+  <w:style w:type="paragraph" w:styleId="a4">
     <w:name w:val="header"/>
-    <w:basedOn w:val="Normal"/>
-    <w:link w:val="HeaderChar"/>
+    <w:basedOn w:val="a"/>
+    <w:link w:val="a3"/>
     <w:uiPriority w:val="99"/>
     <w:unhideWhenUsed/>
     <w:rsid w:val="008068A2"/>
@@ -9482,10 +9477,10 @@
       <w:spacing w:after="0" w:line="240" w:lineRule="auto"/>
     </w:pPr>
   </w:style>
-  <w:style w:type="paragraph" w:styleId="Footer">
+  <w:style w:type="paragraph" w:styleId="a6">
     <w:name w:val="footer"/>
-    <w:basedOn w:val="Normal"/>
-    <w:link w:val="FooterChar"/>
+    <w:basedOn w:val="a"/>
+    <w:link w:val="a5"/>
     <w:uiPriority w:val="99"/>
     <w:unhideWhenUsed/>
     <w:rsid w:val="008068A2"/>
@@ -9497,10 +9492,10 @@
       <w:spacing w:after="0" w:line="240" w:lineRule="auto"/>
     </w:pPr>
   </w:style>
-  <w:style w:type="paragraph" w:styleId="BalloonText">
+  <w:style w:type="paragraph" w:styleId="a8">
     <w:name w:val="Balloon Text"/>
-    <w:basedOn w:val="Normal"/>
-    <w:link w:val="BalloonTextChar"/>
+    <w:basedOn w:val="a"/>
+    <w:link w:val="a7"/>
     <w:uiPriority w:val="99"/>
     <w:semiHidden/>
     <w:unhideWhenUsed/>
@@ -9515,9 +9510,9 @@
       <w:szCs w:val="16"/>
     </w:rPr>
   </w:style>
-  <w:style w:type="paragraph" w:styleId="NormalWeb">
+  <w:style w:type="paragraph" w:styleId="af0">
     <w:name w:val="Normal (Web)"/>
-    <w:basedOn w:val="Normal"/>
+    <w:basedOn w:val="a"/>
     <w:uiPriority w:val="99"/>
     <w:semiHidden/>
     <w:unhideWhenUsed/>
@@ -9532,10 +9527,10 @@
       <w:szCs w:val="24"/>
     </w:rPr>
   </w:style>
-  <w:style w:type="paragraph" w:styleId="ListParagraph">
+  <w:style w:type="paragraph" w:styleId="ac">
     <w:name w:val="List Paragraph"/>
-    <w:basedOn w:val="Normal"/>
-    <w:link w:val="ListParagraphChar"/>
+    <w:basedOn w:val="a"/>
+    <w:link w:val="ab"/>
     <w:uiPriority w:val="34"/>
     <w:qFormat/>
     <w:rsid w:val="008617B5"/>
@@ -9546,7 +9541,7 @@
   </w:style>
   <w:style w:type="paragraph" w:customStyle="1" w:styleId="Code">
     <w:name w:val="Code"/>
-    <w:basedOn w:val="Normal"/>
+    <w:basedOn w:val="a"/>
     <w:link w:val="CodeChar"/>
     <w:qFormat/>
     <w:rsid w:val="00420941"/>
@@ -9557,13 +9552,13 @@
   </w:style>
   <w:style w:type="paragraph" w:customStyle="1" w:styleId="FrameContents">
     <w:name w:val="Frame Contents"/>
-    <w:basedOn w:val="Normal"/>
+    <w:basedOn w:val="a"/>
     <w:qFormat/>
     <w:rsid w:val="00D02C43"/>
   </w:style>
   <w:style w:type="paragraph" w:customStyle="1" w:styleId="TableContents">
     <w:name w:val="Table Contents"/>
-    <w:basedOn w:val="Normal"/>
+    <w:basedOn w:val="a"/>
     <w:qFormat/>
     <w:rsid w:val="00D02C43"/>
   </w:style>
@@ -9573,10 +9568,10 @@
     <w:qFormat/>
     <w:rsid w:val="00D02C43"/>
   </w:style>
-  <w:style w:type="paragraph" w:styleId="HTMLPreformatted">
+  <w:style w:type="paragraph" w:styleId="HTML0">
     <w:name w:val="HTML Preformatted"/>
-    <w:basedOn w:val="Normal"/>
-    <w:link w:val="HTMLPreformattedChar"/>
+    <w:basedOn w:val="a"/>
+    <w:link w:val="HTML"/>
     <w:uiPriority w:val="99"/>
     <w:unhideWhenUsed/>
     <w:qFormat/>
@@ -9611,13 +9606,13 @@
   </w:style>
   <w:style w:type="paragraph" w:customStyle="1" w:styleId="PreformattedText">
     <w:name w:val="Preformatted Text"/>
-    <w:basedOn w:val="Normal"/>
+    <w:basedOn w:val="a"/>
     <w:qFormat/>
     <w:rsid w:val="00D02C43"/>
   </w:style>
-  <w:style w:type="table" w:styleId="TableGrid">
+  <w:style w:type="table" w:styleId="af1">
     <w:name w:val="Table Grid"/>
-    <w:basedOn w:val="TableNormal"/>
+    <w:basedOn w:val="a1"/>
     <w:uiPriority w:val="59"/>
     <w:rsid w:val="00CD2B0A"/>
     <w:tblPr>
@@ -9633,7 +9628,7 @@
   </w:style>
   <w:style w:type="table" w:customStyle="1" w:styleId="TableGrid1">
     <w:name w:val="Table Grid1"/>
-    <w:basedOn w:val="TableNormal"/>
+    <w:basedOn w:val="a1"/>
     <w:uiPriority w:val="59"/>
     <w:rsid w:val="0060417E"/>
     <w:tblPr>
@@ -9649,7 +9644,7 @@
   </w:style>
   <w:style w:type="table" w:customStyle="1" w:styleId="TableGrid2">
     <w:name w:val="Table Grid2"/>
-    <w:basedOn w:val="TableNormal"/>
+    <w:basedOn w:val="a1"/>
     <w:uiPriority w:val="59"/>
     <w:rsid w:val="00632F64"/>
     <w:tblPr>
@@ -9663,9 +9658,9 @@
       </w:tblBorders>
     </w:tblPr>
   </w:style>
-  <w:style w:type="character" w:styleId="Hyperlink">
+  <w:style w:type="character" w:styleId="af2">
     <w:name w:val="Hyperlink"/>
-    <w:basedOn w:val="DefaultParagraphFont"/>
+    <w:basedOn w:val="a0"/>
     <w:uiPriority w:val="99"/>
     <w:unhideWhenUsed/>
     <w:rsid w:val="00A42CE0"/>
@@ -9967,7 +9962,7 @@
 </file>
 
 <file path=customXml/itemProps1.xml><?xml version="1.0" encoding="utf-8"?>
-<ds:datastoreItem xmlns:ds="http://schemas.openxmlformats.org/officeDocument/2006/customXml" ds:itemID="{01772498-D874-422F-A85A-499697754CE6}">
+<ds:datastoreItem xmlns:ds="http://schemas.openxmlformats.org/officeDocument/2006/customXml" ds:itemID="{54F27DF7-7451-4337-8070-C809F38AFEF2}">
   <ds:schemaRefs>
     <ds:schemaRef ds:uri="http://schemas.openxmlformats.org/officeDocument/2006/bibliography"/>
   </ds:schemaRefs>
